--- a/Git_note.docx
+++ b/Git_note.docx
@@ -56,9 +56,6 @@
           <w:numId w:val="3"/>
         </w:numPr>
         <w:ind w:firstLineChars="0"/>
-        <w:rPr>
-          <w:rFonts w:hint="eastAsia"/>
-        </w:rPr>
       </w:pPr>
       <w:r>
         <w:t>cd yourname</w:t>
@@ -338,9 +335,6 @@
           <w:numId w:val="7"/>
         </w:numPr>
         <w:ind w:firstLineChars="0"/>
-        <w:rPr>
-          <w:rFonts w:hint="eastAsia"/>
-        </w:rPr>
       </w:pPr>
       <w:r>
         <w:rPr>
@@ -802,10 +796,7 @@
         <w:t>让</w:t>
       </w:r>
       <w:r>
-        <w:t>寄存区文件</w:t>
-      </w:r>
-      <w:r>
-        <w:t>回到最近一次</w:t>
+        <w:t>寄存区文件回到最近一次</w:t>
       </w:r>
       <w:r>
         <w:rPr>
@@ -910,9 +901,6 @@
           <w:numId w:val="13"/>
         </w:numPr>
         <w:ind w:firstLineChars="0"/>
-        <w:rPr>
-          <w:rFonts w:hint="eastAsia"/>
-        </w:rPr>
       </w:pPr>
       <w:r>
         <w:rPr>
@@ -1362,9 +1350,6 @@
           <w:numId w:val="15"/>
         </w:numPr>
         <w:ind w:firstLineChars="0"/>
-        <w:rPr>
-          <w:rFonts w:hint="eastAsia"/>
-        </w:rPr>
       </w:pPr>
       <w:r>
         <w:rPr>
@@ -1396,78 +1381,149 @@
         <w:pStyle w:val="a3"/>
         <w:numPr>
           <w:ilvl w:val="0"/>
-          <w:numId w:val="6"/>
-        </w:numPr>
-        <w:ind w:firstLineChars="0"/>
-      </w:pPr>
-      <w:r>
-        <w:rPr>
-          <w:rFonts w:hint="eastAsia"/>
-        </w:rPr>
-        <w:t>从</w:t>
-      </w:r>
-      <w:r>
-        <w:t>远程库克隆</w:t>
-      </w:r>
-    </w:p>
-    <w:p>
-      <w:pPr>
-        <w:pStyle w:val="a3"/>
-        <w:numPr>
-          <w:ilvl w:val="0"/>
-          <w:numId w:val="7"/>
-        </w:numPr>
-        <w:ind w:firstLineChars="0"/>
-      </w:pPr>
-      <w:r>
-        <w:t>g</w:t>
-      </w:r>
-      <w:r>
-        <w:rPr>
-          <w:rFonts w:hint="eastAsia"/>
-        </w:rPr>
-        <w:t>it</w:t>
-      </w:r>
-      <w:r>
-        <w:t xml:space="preserve"> clone git@github.com:</w:t>
-      </w:r>
-      <w:r>
-        <w:t xml:space="preserve"> your_github_user_name/your_repository_name.git</w:t>
-      </w:r>
-      <w:r>
-        <w:t xml:space="preserve">  </w:t>
-      </w:r>
-      <w:r>
-        <w:rPr>
-          <w:rFonts w:hint="eastAsia"/>
-        </w:rPr>
-        <w:t>便会</w:t>
-      </w:r>
-      <w:r>
-        <w:t>克隆一个</w:t>
-      </w:r>
-      <w:r>
-        <w:t>your_repository_name</w:t>
-      </w:r>
-      <w:r>
-        <w:rPr>
-          <w:rFonts w:hint="eastAsia"/>
-        </w:rPr>
-        <w:t>到</w:t>
-      </w:r>
-      <w:r>
-        <w:t>本地</w:t>
-      </w:r>
-    </w:p>
-    <w:p>
-      <w:pPr>
-        <w:rPr>
-          <w:rFonts w:hint="eastAsia"/>
-        </w:rPr>
-      </w:pPr>
+          <w:numId w:val="15"/>
+        </w:numPr>
+        <w:ind w:firstLineChars="0"/>
+      </w:pPr>
+      <w:r>
+        <w:rPr>
+          <w:rFonts w:hint="eastAsia"/>
+        </w:rPr>
+        <w:t>若远程有更新，需要</w:t>
+      </w:r>
+      <w:r>
+        <w:rPr>
+          <w:rFonts w:hint="eastAsia"/>
+        </w:rPr>
+        <w:t>pull</w:t>
+      </w:r>
+      <w:r>
+        <w:rPr>
+          <w:rFonts w:hint="eastAsia"/>
+        </w:rPr>
+        <w:t>远程的更新到本地才能</w:t>
+      </w:r>
+      <w:r>
+        <w:rPr>
+          <w:rFonts w:hint="eastAsia"/>
+        </w:rPr>
+        <w:t>push</w:t>
+      </w:r>
       <w:bookmarkStart w:id="0" w:name="_GoBack"/>
       <w:bookmarkEnd w:id="0"/>
     </w:p>
+    <w:p>
+      <w:pPr>
+        <w:pStyle w:val="a3"/>
+        <w:numPr>
+          <w:ilvl w:val="0"/>
+          <w:numId w:val="6"/>
+        </w:numPr>
+        <w:ind w:firstLineChars="0"/>
+      </w:pPr>
+      <w:r>
+        <w:rPr>
+          <w:rFonts w:hint="eastAsia"/>
+        </w:rPr>
+        <w:t>从</w:t>
+      </w:r>
+      <w:r>
+        <w:t>远程库克隆</w:t>
+      </w:r>
+    </w:p>
+    <w:p>
+      <w:pPr>
+        <w:pStyle w:val="a3"/>
+        <w:numPr>
+          <w:ilvl w:val="0"/>
+          <w:numId w:val="7"/>
+        </w:numPr>
+        <w:ind w:firstLineChars="0"/>
+      </w:pPr>
+      <w:r>
+        <w:t>g</w:t>
+      </w:r>
+      <w:r>
+        <w:rPr>
+          <w:rFonts w:hint="eastAsia"/>
+        </w:rPr>
+        <w:t>it</w:t>
+      </w:r>
+      <w:r>
+        <w:t xml:space="preserve"> clone git@github.com:</w:t>
+      </w:r>
+      <w:r>
+        <w:t xml:space="preserve"> your_github_user_name/your_repository_name.git</w:t>
+      </w:r>
+      <w:r>
+        <w:t xml:space="preserve">  </w:t>
+      </w:r>
+      <w:r>
+        <w:rPr>
+          <w:rFonts w:hint="eastAsia"/>
+        </w:rPr>
+        <w:t>便会</w:t>
+      </w:r>
+      <w:r>
+        <w:t>克隆一个</w:t>
+      </w:r>
+      <w:r>
+        <w:t>your_repository_name</w:t>
+      </w:r>
+      <w:r>
+        <w:rPr>
+          <w:rFonts w:hint="eastAsia"/>
+        </w:rPr>
+        <w:t>到</w:t>
+      </w:r>
+      <w:r>
+        <w:t>本地</w:t>
+      </w:r>
+    </w:p>
+    <w:p>
+      <w:pPr>
+        <w:pStyle w:val="a3"/>
+        <w:numPr>
+          <w:ilvl w:val="0"/>
+          <w:numId w:val="1"/>
+        </w:numPr>
+        <w:ind w:firstLineChars="0"/>
+      </w:pPr>
+      <w:r>
+        <w:rPr>
+          <w:rFonts w:hint="eastAsia"/>
+        </w:rPr>
+        <w:t>远程操作详解</w:t>
+      </w:r>
+    </w:p>
+    <w:p>
+      <w:pPr>
+        <w:pStyle w:val="a3"/>
+        <w:numPr>
+          <w:ilvl w:val="0"/>
+          <w:numId w:val="6"/>
+        </w:numPr>
+        <w:ind w:firstLineChars="0"/>
+      </w:pPr>
+      <w:hyperlink r:id="rId6" w:history="1">
+        <w:r>
+          <w:rPr>
+            <w:rStyle w:val="a4"/>
+          </w:rPr>
+          <w:t>http://www.ruanyifeng.com/blog/2014/06/git_remote.html</w:t>
+        </w:r>
+      </w:hyperlink>
+    </w:p>
+    <w:p>
+      <w:pPr>
+        <w:pStyle w:val="a3"/>
+        <w:ind w:left="840" w:firstLineChars="0" w:firstLine="0"/>
+        <w:rPr>
+          <w:rFonts w:hint="eastAsia"/>
+        </w:rPr>
+      </w:pPr>
+    </w:p>
+    <w:p/>
     <w:sectPr>
       <w:pgSz w:w="16838" w:h="11906" w:orient="landscape"/>
       <w:pgMar w:top="244" w:right="289" w:bottom="238" w:left="284" w:header="851" w:footer="992" w:gutter="0"/>
@@ -1501,7 +1557,7 @@
         <v:path o:extrusionok="f" gradientshapeok="t" o:connecttype="rect"/>
         <o:lock v:ext="edit" aspectratio="t"/>
       </v:shapetype>
-      <v:shape id="_x0000_i1106" type="#_x0000_t75" style="width:11.5pt;height:11.5pt" o:bullet="t">
+      <v:shape id="_x0000_i1031" type="#_x0000_t75" style="width:11.5pt;height:11.5pt" o:bullet="t">
         <v:imagedata r:id="rId1" o:title="mso64E"/>
       </v:shape>
     </w:pict>
@@ -2162,7 +2218,7 @@
   <w:abstractNum w:abstractNumId="6">
     <w:nsid w:val="3B3F2BEE"/>
     <w:multiLevelType w:val="hybridMultilevel"/>
-    <w:tmpl w:val="DFB26EA8"/>
+    <w:tmpl w:val="2BF60B0E"/>
     <w:lvl w:ilvl="0" w:tplc="04090005">
       <w:start w:val="1"/>
       <w:numFmt w:val="bullet"/>
@@ -2275,7 +2331,7 @@
   <w:abstractNum w:abstractNumId="7">
     <w:nsid w:val="3BC10F17"/>
     <w:multiLevelType w:val="hybridMultilevel"/>
-    <w:tmpl w:val="A0440012"/>
+    <w:tmpl w:val="1FB83BBE"/>
     <w:lvl w:ilvl="0" w:tplc="04090001">
       <w:start w:val="1"/>
       <w:numFmt w:val="bullet"/>
@@ -3595,6 +3651,7 @@
   <w:style w:type="character" w:default="1" w:styleId="a0">
     <w:name w:val="Default Paragraph Font"/>
     <w:uiPriority w:val="1"/>
+    <w:semiHidden/>
     <w:unhideWhenUsed/>
   </w:style>
   <w:style w:type="table" w:default="1" w:styleId="a1">

--- a/Git_note.docx
+++ b/Git_note.docx
@@ -1409,8 +1409,6 @@
         </w:rPr>
         <w:t>push</w:t>
       </w:r>
-      <w:bookmarkStart w:id="0" w:name="_GoBack"/>
-      <w:bookmarkEnd w:id="0"/>
     </w:p>
     <w:p>
       <w:pPr>
@@ -1518,12 +1516,242 @@
       <w:pPr>
         <w:pStyle w:val="a3"/>
         <w:ind w:left="840" w:firstLineChars="0" w:firstLine="0"/>
-        <w:rPr>
-          <w:rFonts w:hint="eastAsia"/>
-        </w:rPr>
-      </w:pPr>
-    </w:p>
-    <w:p/>
+      </w:pPr>
+    </w:p>
+    <w:p>
+      <w:pPr>
+        <w:pStyle w:val="a3"/>
+        <w:numPr>
+          <w:ilvl w:val="0"/>
+          <w:numId w:val="1"/>
+        </w:numPr>
+        <w:ind w:firstLineChars="0"/>
+      </w:pPr>
+      <w:r>
+        <w:rPr>
+          <w:rFonts w:hint="eastAsia"/>
+        </w:rPr>
+        <w:t>更新</w:t>
+      </w:r>
+      <w:r>
+        <w:t>远程代码到本地</w:t>
+      </w:r>
+    </w:p>
+    <w:p>
+      <w:pPr>
+        <w:pStyle w:val="a3"/>
+        <w:numPr>
+          <w:ilvl w:val="0"/>
+          <w:numId w:val="6"/>
+        </w:numPr>
+        <w:ind w:firstLineChars="0"/>
+      </w:pPr>
+      <w:r>
+        <w:rPr>
+          <w:rFonts w:hint="eastAsia"/>
+        </w:rPr>
+        <w:t>查看</w:t>
+      </w:r>
+      <w:r>
+        <w:t>远程仓库</w:t>
+      </w:r>
+    </w:p>
+    <w:p>
+      <w:pPr>
+        <w:pStyle w:val="a3"/>
+        <w:numPr>
+          <w:ilvl w:val="0"/>
+          <w:numId w:val="16"/>
+        </w:numPr>
+        <w:ind w:firstLineChars="0"/>
+      </w:pPr>
+      <w:r>
+        <w:t>git remote –v</w:t>
+      </w:r>
+    </w:p>
+    <w:p>
+      <w:pPr>
+        <w:pStyle w:val="a3"/>
+        <w:numPr>
+          <w:ilvl w:val="0"/>
+          <w:numId w:val="6"/>
+        </w:numPr>
+        <w:ind w:firstLineChars="0"/>
+      </w:pPr>
+      <w:r>
+        <w:rPr>
+          <w:rFonts w:hint="eastAsia"/>
+        </w:rPr>
+        <w:t>获取</w:t>
+      </w:r>
+      <w:r>
+        <w:t>最新版本到本地</w:t>
+      </w:r>
+    </w:p>
+    <w:p>
+      <w:pPr>
+        <w:pStyle w:val="a3"/>
+        <w:numPr>
+          <w:ilvl w:val="0"/>
+          <w:numId w:val="16"/>
+        </w:numPr>
+        <w:ind w:firstLineChars="0"/>
+      </w:pPr>
+      <w:r>
+        <w:t>git fetch origin master</w:t>
+      </w:r>
+      <w:r>
+        <w:rPr>
+          <w:rFonts w:hint="eastAsia"/>
+        </w:rPr>
+        <w:t>（从</w:t>
+      </w:r>
+      <w:r>
+        <w:t>远程的</w:t>
+      </w:r>
+      <w:r>
+        <w:t>origin</w:t>
+      </w:r>
+      <w:r>
+        <w:t>仓库的</w:t>
+      </w:r>
+      <w:r>
+        <w:t>master</w:t>
+      </w:r>
+      <w:r>
+        <w:t>分支</w:t>
+      </w:r>
+      <w:r>
+        <w:rPr>
+          <w:rFonts w:hint="eastAsia"/>
+        </w:rPr>
+        <w:t>下载</w:t>
+      </w:r>
+      <w:r>
+        <w:t>代码到本地的</w:t>
+      </w:r>
+      <w:r>
+        <w:t>master origin</w:t>
+      </w:r>
+      <w:r>
+        <w:rPr>
+          <w:rFonts w:hint="eastAsia"/>
+        </w:rPr>
+        <w:t>）</w:t>
+      </w:r>
+    </w:p>
+    <w:p>
+      <w:pPr>
+        <w:pStyle w:val="a3"/>
+        <w:numPr>
+          <w:ilvl w:val="0"/>
+          <w:numId w:val="6"/>
+        </w:numPr>
+        <w:ind w:firstLineChars="0"/>
+      </w:pPr>
+      <w:r>
+        <w:rPr>
+          <w:rFonts w:hint="eastAsia"/>
+        </w:rPr>
+        <w:t>比较本地仓库</w:t>
+      </w:r>
+      <w:r>
+        <w:t>和远程仓库的区别</w:t>
+      </w:r>
+    </w:p>
+    <w:p>
+      <w:pPr>
+        <w:pStyle w:val="a3"/>
+        <w:numPr>
+          <w:ilvl w:val="0"/>
+          <w:numId w:val="16"/>
+        </w:numPr>
+        <w:ind w:firstLineChars="0"/>
+      </w:pPr>
+      <w:r>
+        <w:t>git log –p master.. origin/master</w:t>
+      </w:r>
+    </w:p>
+    <w:p>
+      <w:pPr>
+        <w:pStyle w:val="a3"/>
+        <w:numPr>
+          <w:ilvl w:val="0"/>
+          <w:numId w:val="7"/>
+        </w:numPr>
+        <w:ind w:firstLineChars="0"/>
+      </w:pPr>
+      <w:r>
+        <w:rPr>
+          <w:rFonts w:hint="eastAsia"/>
+        </w:rPr>
+        <w:t>note</w:t>
+      </w:r>
+      <w:r>
+        <w:t>:</w:t>
+      </w:r>
+      <w:r>
+        <w:rPr>
+          <w:rFonts w:hint="eastAsia"/>
+        </w:rPr>
+        <w:t>进入</w:t>
+      </w:r>
+      <w:r>
+        <w:t>log</w:t>
+      </w:r>
+      <w:r>
+        <w:t>界面后输入</w:t>
+      </w:r>
+      <w:r>
+        <w:t>q</w:t>
+      </w:r>
+      <w:r>
+        <w:rPr>
+          <w:rFonts w:hint="eastAsia"/>
+        </w:rPr>
+        <w:t>便可</w:t>
+      </w:r>
+      <w:r>
+        <w:t>退出</w:t>
+      </w:r>
+    </w:p>
+    <w:p>
+      <w:pPr>
+        <w:pStyle w:val="a3"/>
+        <w:numPr>
+          <w:ilvl w:val="0"/>
+          <w:numId w:val="6"/>
+        </w:numPr>
+        <w:ind w:firstLineChars="0"/>
+      </w:pPr>
+      <w:r>
+        <w:rPr>
+          <w:rFonts w:hint="eastAsia"/>
+        </w:rPr>
+        <w:t>合并</w:t>
+      </w:r>
+      <w:r>
+        <w:t>下载的新版本与本地代码</w:t>
+      </w:r>
+    </w:p>
+    <w:p>
+      <w:pPr>
+        <w:pStyle w:val="a3"/>
+        <w:numPr>
+          <w:ilvl w:val="0"/>
+          <w:numId w:val="16"/>
+        </w:numPr>
+        <w:ind w:firstLineChars="0"/>
+        <w:rPr>
+          <w:rFonts w:hint="eastAsia"/>
+        </w:rPr>
+      </w:pPr>
+      <w:r>
+        <w:t>git merge origin/master</w:t>
+      </w:r>
+      <w:bookmarkStart w:id="0" w:name="_GoBack"/>
+      <w:bookmarkEnd w:id="0"/>
+    </w:p>
     <w:sectPr>
       <w:pgSz w:w="16838" w:h="11906" w:orient="landscape"/>
       <w:pgMar w:top="244" w:right="289" w:bottom="238" w:left="284" w:header="851" w:footer="992" w:gutter="0"/>
@@ -1557,7 +1785,7 @@
         <v:path o:extrusionok="f" gradientshapeok="t" o:connecttype="rect"/>
         <o:lock v:ext="edit" aspectratio="t"/>
       </v:shapetype>
-      <v:shape id="_x0000_i1031" type="#_x0000_t75" style="width:11.5pt;height:11.5pt" o:bullet="t">
+      <v:shape id="_x0000_i1051" type="#_x0000_t75" style="width:11.25pt;height:11.25pt" o:bullet="t">
         <v:imagedata r:id="rId1" o:title="mso64E"/>
       </v:shape>
     </w:pict>
@@ -1565,7 +1793,7 @@
   <w:abstractNum w:abstractNumId="0">
     <w:nsid w:val="040A1C9F"/>
     <w:multiLevelType w:val="hybridMultilevel"/>
-    <w:tmpl w:val="0A666CD2"/>
+    <w:tmpl w:val="D138E366"/>
     <w:lvl w:ilvl="0" w:tplc="04090007">
       <w:start w:val="1"/>
       <w:numFmt w:val="bullet"/>
@@ -2218,7 +2446,7 @@
   <w:abstractNum w:abstractNumId="6">
     <w:nsid w:val="3B3F2BEE"/>
     <w:multiLevelType w:val="hybridMultilevel"/>
-    <w:tmpl w:val="2BF60B0E"/>
+    <w:tmpl w:val="AAD09D8C"/>
     <w:lvl w:ilvl="0" w:tplc="04090005">
       <w:start w:val="1"/>
       <w:numFmt w:val="bullet"/>
@@ -2331,7 +2559,7 @@
   <w:abstractNum w:abstractNumId="7">
     <w:nsid w:val="3BC10F17"/>
     <w:multiLevelType w:val="hybridMultilevel"/>
-    <w:tmpl w:val="1FB83BBE"/>
+    <w:tmpl w:val="5240BE3A"/>
     <w:lvl w:ilvl="0" w:tplc="04090001">
       <w:start w:val="1"/>
       <w:numFmt w:val="bullet"/>
@@ -3199,6 +3427,119 @@
       <w:lvlJc w:val="left"/>
       <w:pPr>
         <w:ind w:left="5040" w:hanging="420"/>
+      </w:pPr>
+      <w:rPr>
+        <w:rFonts w:ascii="Wingdings" w:hAnsi="Wingdings" w:hint="default"/>
+      </w:rPr>
+    </w:lvl>
+  </w:abstractNum>
+  <w:abstractNum w:abstractNumId="15">
+    <w:nsid w:val="78EF3126"/>
+    <w:multiLevelType w:val="hybridMultilevel"/>
+    <w:tmpl w:val="08B0A3A4"/>
+    <w:lvl w:ilvl="0" w:tplc="0409000B">
+      <w:start w:val="1"/>
+      <w:numFmt w:val="bullet"/>
+      <w:lvlText w:val=""/>
+      <w:lvlJc w:val="left"/>
+      <w:pPr>
+        <w:ind w:left="1260" w:hanging="420"/>
+      </w:pPr>
+      <w:rPr>
+        <w:rFonts w:ascii="Wingdings" w:hAnsi="Wingdings" w:hint="default"/>
+      </w:rPr>
+    </w:lvl>
+    <w:lvl w:ilvl="1" w:tplc="04090003" w:tentative="1">
+      <w:start w:val="1"/>
+      <w:numFmt w:val="bullet"/>
+      <w:lvlText w:val=""/>
+      <w:lvlJc w:val="left"/>
+      <w:pPr>
+        <w:ind w:left="1680" w:hanging="420"/>
+      </w:pPr>
+      <w:rPr>
+        <w:rFonts w:ascii="Wingdings" w:hAnsi="Wingdings" w:hint="default"/>
+      </w:rPr>
+    </w:lvl>
+    <w:lvl w:ilvl="2" w:tplc="04090005" w:tentative="1">
+      <w:start w:val="1"/>
+      <w:numFmt w:val="bullet"/>
+      <w:lvlText w:val=""/>
+      <w:lvlJc w:val="left"/>
+      <w:pPr>
+        <w:ind w:left="2100" w:hanging="420"/>
+      </w:pPr>
+      <w:rPr>
+        <w:rFonts w:ascii="Wingdings" w:hAnsi="Wingdings" w:hint="default"/>
+      </w:rPr>
+    </w:lvl>
+    <w:lvl w:ilvl="3" w:tplc="04090001" w:tentative="1">
+      <w:start w:val="1"/>
+      <w:numFmt w:val="bullet"/>
+      <w:lvlText w:val=""/>
+      <w:lvlJc w:val="left"/>
+      <w:pPr>
+        <w:ind w:left="2520" w:hanging="420"/>
+      </w:pPr>
+      <w:rPr>
+        <w:rFonts w:ascii="Wingdings" w:hAnsi="Wingdings" w:hint="default"/>
+      </w:rPr>
+    </w:lvl>
+    <w:lvl w:ilvl="4" w:tplc="04090003" w:tentative="1">
+      <w:start w:val="1"/>
+      <w:numFmt w:val="bullet"/>
+      <w:lvlText w:val=""/>
+      <w:lvlJc w:val="left"/>
+      <w:pPr>
+        <w:ind w:left="2940" w:hanging="420"/>
+      </w:pPr>
+      <w:rPr>
+        <w:rFonts w:ascii="Wingdings" w:hAnsi="Wingdings" w:hint="default"/>
+      </w:rPr>
+    </w:lvl>
+    <w:lvl w:ilvl="5" w:tplc="04090005" w:tentative="1">
+      <w:start w:val="1"/>
+      <w:numFmt w:val="bullet"/>
+      <w:lvlText w:val=""/>
+      <w:lvlJc w:val="left"/>
+      <w:pPr>
+        <w:ind w:left="3360" w:hanging="420"/>
+      </w:pPr>
+      <w:rPr>
+        <w:rFonts w:ascii="Wingdings" w:hAnsi="Wingdings" w:hint="default"/>
+      </w:rPr>
+    </w:lvl>
+    <w:lvl w:ilvl="6" w:tplc="04090001" w:tentative="1">
+      <w:start w:val="1"/>
+      <w:numFmt w:val="bullet"/>
+      <w:lvlText w:val=""/>
+      <w:lvlJc w:val="left"/>
+      <w:pPr>
+        <w:ind w:left="3780" w:hanging="420"/>
+      </w:pPr>
+      <w:rPr>
+        <w:rFonts w:ascii="Wingdings" w:hAnsi="Wingdings" w:hint="default"/>
+      </w:rPr>
+    </w:lvl>
+    <w:lvl w:ilvl="7" w:tplc="04090003" w:tentative="1">
+      <w:start w:val="1"/>
+      <w:numFmt w:val="bullet"/>
+      <w:lvlText w:val=""/>
+      <w:lvlJc w:val="left"/>
+      <w:pPr>
+        <w:ind w:left="4200" w:hanging="420"/>
+      </w:pPr>
+      <w:rPr>
+        <w:rFonts w:ascii="Wingdings" w:hAnsi="Wingdings" w:hint="default"/>
+      </w:rPr>
+    </w:lvl>
+    <w:lvl w:ilvl="8" w:tplc="04090005" w:tentative="1">
+      <w:start w:val="1"/>
+      <w:numFmt w:val="bullet"/>
+      <w:lvlText w:val=""/>
+      <w:lvlJc w:val="left"/>
+      <w:pPr>
+        <w:ind w:left="4620" w:hanging="420"/>
       </w:pPr>
       <w:rPr>
         <w:rFonts w:ascii="Wingdings" w:hAnsi="Wingdings" w:hint="default"/>
@@ -3249,6 +3590,9 @@
   </w:num>
   <w:num w:numId="15">
     <w:abstractNumId w:val="14"/>
+  </w:num>
+  <w:num w:numId="16">
+    <w:abstractNumId w:val="15"/>
   </w:num>
 </w:numbering>
 </file>
